--- a/tp5/reporte/Ejercicio 7 parte teórica.docx
+++ b/tp5/reporte/Ejercicio 7 parte teórica.docx
@@ -1,6 +1,6 @@
 
 <file path=word/document.xml><?xml version="1.0" encoding="utf-8"?>
-<w:document xmlns:wpc="http://schemas.microsoft.com/office/word/2010/wordprocessingCanvas" xmlns:cx="http://schemas.microsoft.com/office/drawing/2014/chartex" xmlns:cx1="http://schemas.microsoft.com/office/drawing/2015/9/8/chartex" xmlns:mc="http://schemas.openxmlformats.org/markup-compatibility/2006" xmlns:o="urn:schemas-microsoft-com:office:office" xmlns:r="http://schemas.openxmlformats.org/officeDocument/2006/relationships" xmlns:m="http://schemas.openxmlformats.org/officeDocument/2006/math" xmlns:v="urn:schemas-microsoft-com:vml" xmlns:wp14="http://schemas.microsoft.com/office/word/2010/wordprocessingDrawing" xmlns:wp="http://schemas.openxmlformats.org/drawingml/2006/wordprocessingDrawing" xmlns:w10="urn:schemas-microsoft-com:office:word" xmlns:w="http://schemas.openxmlformats.org/wordprocessingml/2006/main" xmlns:w14="http://schemas.microsoft.com/office/word/2010/wordml" xmlns:w15="http://schemas.microsoft.com/office/word/2012/wordml" xmlns:w16se="http://schemas.microsoft.com/office/word/2015/wordml/symex" xmlns:wpg="http://schemas.microsoft.com/office/word/2010/wordprocessingGroup" xmlns:wpi="http://schemas.microsoft.com/office/word/2010/wordprocessingInk" xmlns:wne="http://schemas.microsoft.com/office/word/2006/wordml" xmlns:wps="http://schemas.microsoft.com/office/word/2010/wordprocessingShape" mc:Ignorable="w14 w15 w16se wp14">
+<w:document xmlns:wpc="http://schemas.microsoft.com/office/word/2010/wordprocessingCanvas" xmlns:cx="http://schemas.microsoft.com/office/drawing/2014/chartex" xmlns:cx1="http://schemas.microsoft.com/office/drawing/2015/9/8/chartex" xmlns:cx2="http://schemas.microsoft.com/office/drawing/2015/10/21/chartex" xmlns:cx3="http://schemas.microsoft.com/office/drawing/2016/5/9/chartex" xmlns:cx4="http://schemas.microsoft.com/office/drawing/2016/5/10/chartex" xmlns:cx5="http://schemas.microsoft.com/office/drawing/2016/5/11/chartex" xmlns:cx6="http://schemas.microsoft.com/office/drawing/2016/5/12/chartex" xmlns:cx7="http://schemas.microsoft.com/office/drawing/2016/5/13/chartex" xmlns:cx8="http://schemas.microsoft.com/office/drawing/2016/5/14/chartex" xmlns:mc="http://schemas.openxmlformats.org/markup-compatibility/2006" xmlns:aink="http://schemas.microsoft.com/office/drawing/2016/ink" xmlns:am3d="http://schemas.microsoft.com/office/drawing/2017/model3d" xmlns:o="urn:schemas-microsoft-com:office:office" xmlns:r="http://schemas.openxmlformats.org/officeDocument/2006/relationships" xmlns:m="http://schemas.openxmlformats.org/officeDocument/2006/math" xmlns:v="urn:schemas-microsoft-com:vml" xmlns:wp14="http://schemas.microsoft.com/office/word/2010/wordprocessingDrawing" xmlns:wp="http://schemas.openxmlformats.org/drawingml/2006/wordprocessingDrawing" xmlns:w10="urn:schemas-microsoft-com:office:word" xmlns:w="http://schemas.openxmlformats.org/wordprocessingml/2006/main" xmlns:w14="http://schemas.microsoft.com/office/word/2010/wordml" xmlns:w15="http://schemas.microsoft.com/office/word/2012/wordml" xmlns:w16cid="http://schemas.microsoft.com/office/word/2016/wordml/cid" xmlns:w16se="http://schemas.microsoft.com/office/word/2015/wordml/symex" xmlns:wpg="http://schemas.microsoft.com/office/word/2010/wordprocessingGroup" xmlns:wpi="http://schemas.microsoft.com/office/word/2010/wordprocessingInk" xmlns:wne="http://schemas.microsoft.com/office/word/2006/wordml" xmlns:wps="http://schemas.microsoft.com/office/word/2010/wordprocessingShape" mc:Ignorable="w14 w15 w16se w16cid wp14">
   <w:body>
     <w:p>
       <w:pPr>
@@ -12,53 +12,23 @@
           <w:lang w:eastAsia="es-AR"/>
         </w:rPr>
       </w:pPr>
-      <w:r>
-        <w:rPr>
-          <w:rFonts w:ascii="Arial" w:eastAsia="Times New Roman" w:hAnsi="Arial" w:cs="Arial"/>
-          <w:kern w:val="36"/>
-          <w:lang w:eastAsia="es-AR"/>
-        </w:rPr>
-        <w:fldChar w:fldCharType="begin"/>
-      </w:r>
-      <w:r>
-        <w:rPr>
-          <w:rFonts w:ascii="Arial" w:eastAsia="Times New Roman" w:hAnsi="Arial" w:cs="Arial"/>
-          <w:kern w:val="36"/>
-          <w:lang w:eastAsia="es-AR"/>
-        </w:rPr>
-        <w:instrText xml:space="preserve"> HYPERLINK "https://www.enacom.gob.ar/tv_p566" \o "Ir a TV" </w:instrText>
-      </w:r>
-      <w:r>
-        <w:rPr>
-          <w:rFonts w:ascii="Arial" w:eastAsia="Times New Roman" w:hAnsi="Arial" w:cs="Arial"/>
-          <w:kern w:val="36"/>
-          <w:lang w:eastAsia="es-AR"/>
-        </w:rPr>
-        <w:fldChar w:fldCharType="separate"/>
-      </w:r>
-      <w:r>
-        <w:rPr>
-          <w:rFonts w:ascii="Arial" w:eastAsia="Times New Roman" w:hAnsi="Arial" w:cs="Arial"/>
-          <w:b/>
-          <w:bCs/>
-          <w:color w:val="231F20"/>
-          <w:kern w:val="36"/>
-          <w:lang w:eastAsia="es-AR"/>
-        </w:rPr>
-        <w:t>TV</w:t>
-      </w:r>
-      <w:r>
-        <w:rPr>
-          <w:rFonts w:ascii="Arial" w:eastAsia="Times New Roman" w:hAnsi="Arial" w:cs="Arial"/>
-          <w:kern w:val="36"/>
-          <w:lang w:eastAsia="es-AR"/>
-        </w:rPr>
-        <w:fldChar w:fldCharType="end"/>
-      </w:r>
+      <w:hyperlink r:id="rId5" w:tooltip="Ir a TV" w:history="1">
+        <w:r>
+          <w:rPr>
+            <w:rFonts w:ascii="Arial" w:eastAsia="Times New Roman" w:hAnsi="Arial" w:cs="Arial"/>
+            <w:b/>
+            <w:bCs/>
+            <w:color w:val="231F20"/>
+            <w:kern w:val="36"/>
+            <w:lang w:eastAsia="es-AR"/>
+          </w:rPr>
+          <w:t>TV</w:t>
+        </w:r>
+      </w:hyperlink>
     </w:p>
     <w:p>
       <w:pPr>
-        <w:pStyle w:val="Ttulo1"/>
+        <w:pStyle w:val="Heading1"/>
         <w:rPr>
           <w:rFonts w:ascii="Arial" w:hAnsi="Arial" w:cs="Arial"/>
           <w:color w:val="000000"/>
@@ -192,7 +162,7 @@
     </w:p>
     <w:tbl>
       <w:tblPr>
-        <w:tblStyle w:val="Tablaconcuadrcula"/>
+        <w:tblStyle w:val="TableGrid"/>
         <w:tblW w:w="0" w:type="auto"/>
         <w:tblLook w:val="04A0" w:firstRow="1" w:lastRow="0" w:firstColumn="1" w:lastColumn="0" w:noHBand="0" w:noVBand="1"/>
       </w:tblPr>
@@ -480,7 +450,7 @@
           <w:lang w:eastAsia="es-AR"/>
         </w:rPr>
       </w:pPr>
-      <w:hyperlink r:id="rId5" w:tooltip="BANDA I – VHF (CANALES 2 AL 6)" w:history="1">
+      <w:hyperlink r:id="rId6" w:tooltip="BANDA I – VHF (CANALES 2 AL 6)" w:history="1">
         <w:r>
           <w:rPr>
             <w:rFonts w:ascii="Arial" w:eastAsia="Times New Roman" w:hAnsi="Arial" w:cs="Arial"/>
@@ -590,23 +560,7 @@
                 <w:lang w:eastAsia="es-AR"/>
               </w:rPr>
               <w:br/>
-              <w:t xml:space="preserve">(40 </w:t>
-            </w:r>
-            <w:proofErr w:type="spellStart"/>
-            <w:r>
-              <w:rPr>
-                <w:rFonts w:ascii="Arial" w:eastAsia="Times New Roman" w:hAnsi="Arial" w:cs="Arial"/>
-                <w:lang w:eastAsia="es-AR"/>
-              </w:rPr>
-              <w:t>dBµV</w:t>
-            </w:r>
-            <w:proofErr w:type="spellEnd"/>
-            <w:r>
-              <w:rPr>
-                <w:rFonts w:ascii="Arial" w:eastAsia="Times New Roman" w:hAnsi="Arial" w:cs="Arial"/>
-                <w:lang w:eastAsia="es-AR"/>
-              </w:rPr>
-              <w:t>/m - 100 µV/m)</w:t>
+              <w:t>(40 dBµV/m - 100 µV/m)</w:t>
             </w:r>
             <w:r>
               <w:rPr>
@@ -896,7 +850,7 @@
           <w:lang w:eastAsia="es-AR"/>
         </w:rPr>
       </w:pPr>
-      <w:hyperlink r:id="rId6" w:tooltip="BANDA II – VHF (CANALES 7 AL 13)" w:history="1">
+      <w:hyperlink r:id="rId7" w:tooltip="BANDA II – VHF (CANALES 7 AL 13)" w:history="1">
         <w:r>
           <w:rPr>
             <w:rFonts w:ascii="Arial" w:eastAsia="Times New Roman" w:hAnsi="Arial" w:cs="Arial"/>
@@ -1006,23 +960,7 @@
                 <w:lang w:eastAsia="es-AR"/>
               </w:rPr>
               <w:br/>
-              <w:t xml:space="preserve">(50 </w:t>
-            </w:r>
-            <w:proofErr w:type="spellStart"/>
-            <w:r>
-              <w:rPr>
-                <w:rFonts w:ascii="Arial" w:eastAsia="Times New Roman" w:hAnsi="Arial" w:cs="Arial"/>
-                <w:lang w:eastAsia="es-AR"/>
-              </w:rPr>
-              <w:t>dBµV</w:t>
-            </w:r>
-            <w:proofErr w:type="spellEnd"/>
-            <w:r>
-              <w:rPr>
-                <w:rFonts w:ascii="Arial" w:eastAsia="Times New Roman" w:hAnsi="Arial" w:cs="Arial"/>
-                <w:lang w:eastAsia="es-AR"/>
-              </w:rPr>
-              <w:t>/m – 316 µV/m)</w:t>
+              <w:t>(50 dBµV/m – 316 µV/m)</w:t>
             </w:r>
             <w:r>
               <w:rPr>
@@ -1311,7 +1249,7 @@
           <w:lang w:eastAsia="es-AR"/>
         </w:rPr>
       </w:pPr>
-      <w:hyperlink r:id="rId7" w:tooltip="BANDA III – UHF (CANALES 21 AL 69)" w:history="1">
+      <w:hyperlink r:id="rId8" w:tooltip="BANDA III – UHF (CANALES 21 AL 69)" w:history="1">
         <w:r>
           <w:rPr>
             <w:rFonts w:ascii="Arial" w:eastAsia="Times New Roman" w:hAnsi="Arial" w:cs="Arial"/>
@@ -1421,23 +1359,7 @@
                 <w:lang w:eastAsia="es-AR"/>
               </w:rPr>
               <w:br/>
-              <w:t xml:space="preserve">(60 </w:t>
-            </w:r>
-            <w:proofErr w:type="spellStart"/>
-            <w:r>
-              <w:rPr>
-                <w:rFonts w:ascii="Arial" w:eastAsia="Times New Roman" w:hAnsi="Arial" w:cs="Arial"/>
-                <w:lang w:eastAsia="es-AR"/>
-              </w:rPr>
-              <w:t>dBµV</w:t>
-            </w:r>
-            <w:proofErr w:type="spellEnd"/>
-            <w:r>
-              <w:rPr>
-                <w:rFonts w:ascii="Arial" w:eastAsia="Times New Roman" w:hAnsi="Arial" w:cs="Arial"/>
-                <w:lang w:eastAsia="es-AR"/>
-              </w:rPr>
-              <w:t>/m – 1000 µV/m)</w:t>
+              <w:t>(60 dBµV/m – 1000 µV/m)</w:t>
             </w:r>
             <w:r>
               <w:rPr>
@@ -1666,6 +1588,42 @@
     </w:p>
     <w:p>
       <w:pPr>
+        <w:rPr>
+          <w:rFonts w:ascii="Times New Roman" w:eastAsia="Times New Roman" w:hAnsi="Times New Roman" w:cs="Times New Roman"/>
+          <w:color w:val="231F20"/>
+          <w:sz w:val="34"/>
+          <w:szCs w:val="34"/>
+          <w:lang w:eastAsia="es-AR"/>
+        </w:rPr>
+      </w:pPr>
+      <w:r>
+        <w:rPr>
+          <w:rFonts w:ascii="Times New Roman" w:eastAsia="Times New Roman" w:hAnsi="Times New Roman" w:cs="Times New Roman"/>
+          <w:color w:val="231F20"/>
+          <w:sz w:val="34"/>
+          <w:szCs w:val="34"/>
+          <w:lang w:eastAsia="es-AR"/>
+        </w:rPr>
+        <w:br w:type="page"/>
+      </w:r>
+      <w:bookmarkStart w:id="0" w:name="_GoBack"/>
+      <w:bookmarkEnd w:id="0"/>
+    </w:p>
+    <w:p>
+      <w:pPr>
+        <w:spacing w:after="0" w:line="240" w:lineRule="auto"/>
+        <w:jc w:val="both"/>
+        <w:rPr>
+          <w:rFonts w:ascii="Times New Roman" w:eastAsia="Times New Roman" w:hAnsi="Times New Roman" w:cs="Times New Roman"/>
+          <w:color w:val="231F20"/>
+          <w:sz w:val="34"/>
+          <w:szCs w:val="34"/>
+          <w:lang w:eastAsia="es-AR"/>
+        </w:rPr>
+      </w:pPr>
+    </w:p>
+    <w:p>
+      <w:pPr>
         <w:spacing w:before="225" w:after="150" w:line="390" w:lineRule="atLeast"/>
         <w:outlineLvl w:val="2"/>
         <w:rPr>
@@ -1704,6 +1662,18 @@
         </w:rPr>
         <w:t>Es aquel cuyas emisiones están destinadas a la recepción, previa decodificación, por parte del público abonado al sistema.</w:t>
       </w:r>
+    </w:p>
+    <w:p>
+      <w:pPr>
+        <w:spacing w:after="0" w:line="240" w:lineRule="auto"/>
+        <w:ind w:firstLine="708"/>
+        <w:jc w:val="both"/>
+        <w:rPr>
+          <w:rFonts w:ascii="Arial" w:eastAsia="Times New Roman" w:hAnsi="Arial" w:cs="Arial"/>
+          <w:color w:val="231F20"/>
+          <w:lang w:eastAsia="es-AR"/>
+        </w:rPr>
+      </w:pPr>
       <w:r>
         <w:rPr>
           <w:rFonts w:ascii="Arial" w:eastAsia="Times New Roman" w:hAnsi="Arial" w:cs="Arial"/>
@@ -1760,7 +1730,6 @@
                 <w:lang w:eastAsia="es-AR"/>
               </w:rPr>
             </w:pPr>
-            <w:bookmarkStart w:id="0" w:name="_GoBack"/>
             <w:r>
               <w:rPr>
                 <w:rFonts w:ascii="Arial" w:eastAsia="Times New Roman" w:hAnsi="Arial" w:cs="Arial"/>
@@ -1813,23 +1782,7 @@
                 <w:lang w:eastAsia="es-AR"/>
               </w:rPr>
               <w:br/>
-              <w:t xml:space="preserve">(60 </w:t>
-            </w:r>
-            <w:proofErr w:type="spellStart"/>
-            <w:r>
-              <w:rPr>
-                <w:rFonts w:ascii="Arial" w:eastAsia="Times New Roman" w:hAnsi="Arial" w:cs="Arial"/>
-                <w:lang w:eastAsia="es-AR"/>
-              </w:rPr>
-              <w:t>dBµV</w:t>
-            </w:r>
-            <w:proofErr w:type="spellEnd"/>
-            <w:r>
-              <w:rPr>
-                <w:rFonts w:ascii="Arial" w:eastAsia="Times New Roman" w:hAnsi="Arial" w:cs="Arial"/>
-                <w:lang w:eastAsia="es-AR"/>
-              </w:rPr>
-              <w:t>/m – 1000 µV/m)</w:t>
+              <w:t>(60 dBµV/m – 1000 µV/m)</w:t>
             </w:r>
             <w:r>
               <w:rPr>
@@ -1998,7 +1951,6 @@
                 <w:rFonts w:ascii="Arial" w:eastAsia="Times New Roman" w:hAnsi="Arial" w:cs="Arial"/>
                 <w:lang w:eastAsia="es-AR"/>
               </w:rPr>
-              <w:lastRenderedPageBreak/>
               <w:t>D</w:t>
             </w:r>
           </w:p>
@@ -2164,7 +2116,6 @@
         </w:tc>
       </w:tr>
     </w:tbl>
-    <w:bookmarkEnd w:id="0"/>
     <w:p>
       <w:pPr>
         <w:spacing w:after="0" w:line="240" w:lineRule="auto"/>
@@ -2213,7 +2164,7 @@
 </file>
 
 <file path=word/numbering.xml><?xml version="1.0" encoding="utf-8"?>
-<w:numbering xmlns:wpc="http://schemas.microsoft.com/office/word/2010/wordprocessingCanvas" xmlns:cx="http://schemas.microsoft.com/office/drawing/2014/chartex" xmlns:cx1="http://schemas.microsoft.com/office/drawing/2015/9/8/chartex" xmlns:mc="http://schemas.openxmlformats.org/markup-compatibility/2006" xmlns:o="urn:schemas-microsoft-com:office:office" xmlns:r="http://schemas.openxmlformats.org/officeDocument/2006/relationships" xmlns:m="http://schemas.openxmlformats.org/officeDocument/2006/math" xmlns:v="urn:schemas-microsoft-com:vml" xmlns:wp14="http://schemas.microsoft.com/office/word/2010/wordprocessingDrawing" xmlns:wp="http://schemas.openxmlformats.org/drawingml/2006/wordprocessingDrawing" xmlns:w10="urn:schemas-microsoft-com:office:word" xmlns:w="http://schemas.openxmlformats.org/wordprocessingml/2006/main" xmlns:w14="http://schemas.microsoft.com/office/word/2010/wordml" xmlns:w15="http://schemas.microsoft.com/office/word/2012/wordml" xmlns:w16se="http://schemas.microsoft.com/office/word/2015/wordml/symex" xmlns:wpg="http://schemas.microsoft.com/office/word/2010/wordprocessingGroup" xmlns:wpi="http://schemas.microsoft.com/office/word/2010/wordprocessingInk" xmlns:wne="http://schemas.microsoft.com/office/word/2006/wordml" xmlns:wps="http://schemas.microsoft.com/office/word/2010/wordprocessingShape" mc:Ignorable="w14 w15 w16se wp14">
+<w:numbering xmlns:wpc="http://schemas.microsoft.com/office/word/2010/wordprocessingCanvas" xmlns:cx="http://schemas.microsoft.com/office/drawing/2014/chartex" xmlns:cx1="http://schemas.microsoft.com/office/drawing/2015/9/8/chartex" xmlns:cx2="http://schemas.microsoft.com/office/drawing/2015/10/21/chartex" xmlns:cx3="http://schemas.microsoft.com/office/drawing/2016/5/9/chartex" xmlns:cx4="http://schemas.microsoft.com/office/drawing/2016/5/10/chartex" xmlns:cx5="http://schemas.microsoft.com/office/drawing/2016/5/11/chartex" xmlns:cx6="http://schemas.microsoft.com/office/drawing/2016/5/12/chartex" xmlns:cx7="http://schemas.microsoft.com/office/drawing/2016/5/13/chartex" xmlns:cx8="http://schemas.microsoft.com/office/drawing/2016/5/14/chartex" xmlns:mc="http://schemas.openxmlformats.org/markup-compatibility/2006" xmlns:aink="http://schemas.microsoft.com/office/drawing/2016/ink" xmlns:am3d="http://schemas.microsoft.com/office/drawing/2017/model3d" xmlns:o="urn:schemas-microsoft-com:office:office" xmlns:r="http://schemas.openxmlformats.org/officeDocument/2006/relationships" xmlns:m="http://schemas.openxmlformats.org/officeDocument/2006/math" xmlns:v="urn:schemas-microsoft-com:vml" xmlns:wp14="http://schemas.microsoft.com/office/word/2010/wordprocessingDrawing" xmlns:wp="http://schemas.openxmlformats.org/drawingml/2006/wordprocessingDrawing" xmlns:w10="urn:schemas-microsoft-com:office:word" xmlns:w="http://schemas.openxmlformats.org/wordprocessingml/2006/main" xmlns:w14="http://schemas.microsoft.com/office/word/2010/wordml" xmlns:w15="http://schemas.microsoft.com/office/word/2012/wordml" xmlns:w16cid="http://schemas.microsoft.com/office/word/2016/wordml/cid" xmlns:w16se="http://schemas.microsoft.com/office/word/2015/wordml/symex" xmlns:wpg="http://schemas.microsoft.com/office/word/2010/wordprocessingGroup" xmlns:wpi="http://schemas.microsoft.com/office/word/2010/wordprocessingInk" xmlns:wne="http://schemas.microsoft.com/office/word/2006/wordml" xmlns:wps="http://schemas.microsoft.com/office/word/2010/wordprocessingShape" mc:Ignorable="w14 w15 w16se w16cid wp14">
   <w:abstractNum w:abstractNumId="0" w15:restartNumberingAfterBreak="0">
     <w:nsid w:val="41187A32"/>
     <w:multiLevelType w:val="multilevel"/>
@@ -2674,7 +2625,7 @@
 </file>
 
 <file path=word/styles.xml><?xml version="1.0" encoding="utf-8"?>
-<w:styles xmlns:mc="http://schemas.openxmlformats.org/markup-compatibility/2006" xmlns:r="http://schemas.openxmlformats.org/officeDocument/2006/relationships" xmlns:w="http://schemas.openxmlformats.org/wordprocessingml/2006/main" xmlns:w14="http://schemas.microsoft.com/office/word/2010/wordml" xmlns:w15="http://schemas.microsoft.com/office/word/2012/wordml" xmlns:w16se="http://schemas.microsoft.com/office/word/2015/wordml/symex" mc:Ignorable="w14 w15 w16se">
+<w:styles xmlns:mc="http://schemas.openxmlformats.org/markup-compatibility/2006" xmlns:r="http://schemas.openxmlformats.org/officeDocument/2006/relationships" xmlns:w="http://schemas.openxmlformats.org/wordprocessingml/2006/main" xmlns:w14="http://schemas.microsoft.com/office/word/2010/wordml" xmlns:w15="http://schemas.microsoft.com/office/word/2012/wordml" xmlns:w16cid="http://schemas.microsoft.com/office/word/2016/wordml/cid" xmlns:w16se="http://schemas.microsoft.com/office/word/2015/wordml/symex" mc:Ignorable="w14 w15 w16se w16cid">
   <w:docDefaults>
     <w:rPrDefault>
       <w:rPr>
@@ -2690,7 +2641,7 @@
       </w:pPr>
     </w:pPrDefault>
   </w:docDefaults>
-  <w:latentStyles w:defLockedState="0" w:defUIPriority="99" w:defSemiHidden="0" w:defUnhideWhenUsed="0" w:defQFormat="0" w:count="371">
+  <w:latentStyles w:defLockedState="0" w:defUIPriority="99" w:defSemiHidden="0" w:defUnhideWhenUsed="0" w:defQFormat="0" w:count="375">
     <w:lsdException w:name="Normal" w:uiPriority="0" w:qFormat="1"/>
     <w:lsdException w:name="heading 1" w:uiPriority="9" w:qFormat="1"/>
     <w:lsdException w:name="heading 2" w:semiHidden="1" w:uiPriority="9" w:unhideWhenUsed="1" w:qFormat="1"/>
@@ -2796,7 +2747,6 @@
     <w:lsdException w:name="HTML Sample" w:semiHidden="1" w:unhideWhenUsed="1"/>
     <w:lsdException w:name="HTML Typewriter" w:semiHidden="1" w:unhideWhenUsed="1"/>
     <w:lsdException w:name="HTML Variable" w:semiHidden="1" w:unhideWhenUsed="1"/>
-    <w:lsdException w:name="Normal Table" w:semiHidden="1" w:unhideWhenUsed="1"/>
     <w:lsdException w:name="annotation subject" w:semiHidden="1" w:unhideWhenUsed="1"/>
     <w:lsdException w:name="No List" w:semiHidden="1" w:unhideWhenUsed="1"/>
     <w:lsdException w:name="Outline List 1" w:semiHidden="1" w:unhideWhenUsed="1"/>
@@ -2840,10 +2790,8 @@
     <w:lsdException w:name="Table Elegant" w:semiHidden="1" w:unhideWhenUsed="1"/>
     <w:lsdException w:name="Table Professional" w:semiHidden="1" w:unhideWhenUsed="1"/>
     <w:lsdException w:name="Table Subtle 1" w:semiHidden="1" w:unhideWhenUsed="1"/>
-    <w:lsdException w:name="Table Subtle 2" w:semiHidden="1" w:unhideWhenUsed="1"/>
     <w:lsdException w:name="Table Web 1" w:semiHidden="1" w:unhideWhenUsed="1"/>
     <w:lsdException w:name="Table Web 2" w:semiHidden="1" w:unhideWhenUsed="1"/>
-    <w:lsdException w:name="Table Web 3" w:semiHidden="1" w:unhideWhenUsed="1"/>
     <w:lsdException w:name="Balloon Text" w:semiHidden="1" w:unhideWhenUsed="1"/>
     <w:lsdException w:name="Table Grid" w:uiPriority="39"/>
     <w:lsdException w:name="Table Theme" w:semiHidden="1" w:unhideWhenUsed="1"/>
@@ -3062,15 +3010,19 @@
     <w:lsdException w:name="List Table 5 Dark Accent 6" w:uiPriority="50"/>
     <w:lsdException w:name="List Table 6 Colorful Accent 6" w:uiPriority="51"/>
     <w:lsdException w:name="List Table 7 Colorful Accent 6" w:uiPriority="52"/>
+    <w:lsdException w:name="Mention" w:semiHidden="1" w:unhideWhenUsed="1"/>
+    <w:lsdException w:name="Smart Hyperlink" w:semiHidden="1" w:unhideWhenUsed="1"/>
+    <w:lsdException w:name="Hashtag" w:semiHidden="1" w:unhideWhenUsed="1"/>
+    <w:lsdException w:name="Unresolved Mention" w:semiHidden="1" w:unhideWhenUsed="1"/>
   </w:latentStyles>
   <w:style w:type="paragraph" w:default="1" w:styleId="Normal">
     <w:name w:val="Normal"/>
     <w:qFormat/>
   </w:style>
-  <w:style w:type="paragraph" w:styleId="Ttulo1">
+  <w:style w:type="paragraph" w:styleId="Heading1">
     <w:name w:val="heading 1"/>
     <w:basedOn w:val="Normal"/>
-    <w:link w:val="Ttulo1Car"/>
+    <w:link w:val="Heading1Char"/>
     <w:uiPriority w:val="9"/>
     <w:qFormat/>
     <w:rsid w:val="009C783F"/>
@@ -3088,10 +3040,10 @@
       <w:lang w:eastAsia="es-AR"/>
     </w:rPr>
   </w:style>
-  <w:style w:type="paragraph" w:styleId="Ttulo3">
+  <w:style w:type="paragraph" w:styleId="Heading3">
     <w:name w:val="heading 3"/>
     <w:basedOn w:val="Normal"/>
-    <w:link w:val="Ttulo3Car"/>
+    <w:link w:val="Heading3Char"/>
     <w:uiPriority w:val="9"/>
     <w:qFormat/>
     <w:rsid w:val="009C783F"/>
@@ -3108,13 +3060,13 @@
       <w:lang w:eastAsia="es-AR"/>
     </w:rPr>
   </w:style>
-  <w:style w:type="character" w:default="1" w:styleId="Fuentedeprrafopredeter">
+  <w:style w:type="character" w:default="1" w:styleId="DefaultParagraphFont">
     <w:name w:val="Default Paragraph Font"/>
     <w:uiPriority w:val="1"/>
     <w:semiHidden/>
     <w:unhideWhenUsed/>
   </w:style>
-  <w:style w:type="table" w:default="1" w:styleId="Tablanormal">
+  <w:style w:type="table" w:default="1" w:styleId="TableNormal">
     <w:name w:val="Normal Table"/>
     <w:uiPriority w:val="99"/>
     <w:semiHidden/>
@@ -3129,16 +3081,16 @@
       </w:tblCellMar>
     </w:tblPr>
   </w:style>
-  <w:style w:type="numbering" w:default="1" w:styleId="Sinlista">
+  <w:style w:type="numbering" w:default="1" w:styleId="NoList">
     <w:name w:val="No List"/>
     <w:uiPriority w:val="99"/>
     <w:semiHidden/>
     <w:unhideWhenUsed/>
   </w:style>
-  <w:style w:type="character" w:customStyle="1" w:styleId="Ttulo1Car">
-    <w:name w:val="Título 1 Car"/>
-    <w:basedOn w:val="Fuentedeprrafopredeter"/>
-    <w:link w:val="Ttulo1"/>
+  <w:style w:type="character" w:customStyle="1" w:styleId="Heading1Char">
+    <w:name w:val="Heading 1 Char"/>
+    <w:basedOn w:val="DefaultParagraphFont"/>
+    <w:link w:val="Heading1"/>
     <w:uiPriority w:val="9"/>
     <w:rsid w:val="009C783F"/>
     <w:rPr>
@@ -3151,10 +3103,10 @@
       <w:lang w:eastAsia="es-AR"/>
     </w:rPr>
   </w:style>
-  <w:style w:type="character" w:customStyle="1" w:styleId="Ttulo3Car">
-    <w:name w:val="Título 3 Car"/>
-    <w:basedOn w:val="Fuentedeprrafopredeter"/>
-    <w:link w:val="Ttulo3"/>
+  <w:style w:type="character" w:customStyle="1" w:styleId="Heading3Char">
+    <w:name w:val="Heading 3 Char"/>
+    <w:basedOn w:val="DefaultParagraphFont"/>
+    <w:link w:val="Heading3"/>
     <w:uiPriority w:val="9"/>
     <w:rsid w:val="009C783F"/>
     <w:rPr>
@@ -3166,9 +3118,9 @@
       <w:lang w:eastAsia="es-AR"/>
     </w:rPr>
   </w:style>
-  <w:style w:type="character" w:styleId="Hipervnculo">
+  <w:style w:type="character" w:styleId="Hyperlink">
     <w:name w:val="Hyperlink"/>
-    <w:basedOn w:val="Fuentedeprrafopredeter"/>
+    <w:basedOn w:val="DefaultParagraphFont"/>
     <w:uiPriority w:val="99"/>
     <w:semiHidden/>
     <w:unhideWhenUsed/>
@@ -3178,9 +3130,9 @@
       <w:u w:val="single"/>
     </w:rPr>
   </w:style>
-  <w:style w:type="character" w:styleId="Textoennegrita">
+  <w:style w:type="character" w:styleId="Strong">
     <w:name w:val="Strong"/>
-    <w:basedOn w:val="Fuentedeprrafopredeter"/>
+    <w:basedOn w:val="DefaultParagraphFont"/>
     <w:uiPriority w:val="22"/>
     <w:qFormat/>
     <w:rsid w:val="009C783F"/>
@@ -3189,9 +3141,9 @@
       <w:bCs/>
     </w:rPr>
   </w:style>
-  <w:style w:type="table" w:styleId="Tablaconcuadrcula">
+  <w:style w:type="table" w:styleId="TableGrid">
     <w:name w:val="Table Grid"/>
-    <w:basedOn w:val="Tablanormal"/>
+    <w:basedOn w:val="TableNormal"/>
     <w:uiPriority w:val="39"/>
     <w:rsid w:val="009C783F"/>
     <w:pPr>
